--- a/GruzoMaster/bin/Debug/АктВыполненныхРабот.docx
+++ b/GruzoMaster/bin/Debug/АктВыполненныхРабот.docx
@@ -26,7 +26,7 @@
           <w:sz w:val="24"/>
           <w:szCs w:val="24"/>
         </w:rPr>
-        <w:t>Компания: GlobalTrade</w:t>
+        <w:t>Компания: Fadexs</w:t>
       </w:r>
     </w:p>
     <w:p>
@@ -39,7 +39,7 @@
           <w:sz w:val="24"/>
           <w:szCs w:val="24"/>
         </w:rPr>
-        <w:t>Страна, Город компании: Litva Hauptstraße 5, 10115 Berlin</w:t>
+        <w:t>Страна, Город компании: Belarus улица Притыцкого, д.12, кв. 53</w:t>
       </w:r>
     </w:p>
     <w:p>
@@ -52,7 +52,7 @@
           <w:sz w:val="24"/>
           <w:szCs w:val="24"/>
         </w:rPr>
-        <w:t>Адрес почты: info@globaltrade.com</w:t>
+        <w:t>Адрес почты: saveliytoo2@gmail.com</w:t>
       </w:r>
     </w:p>
     <w:p>
@@ -162,7 +162,7 @@
           <w:p>
             <w:pPr/>
             <w:r>
-              <w:t>Перевозка груза: assdasdas</w:t>
+              <w:t>Перевозка груза: Перевозка цинка</w:t>
             </w:r>
           </w:p>
         </w:tc>
@@ -173,7 +173,7 @@
           <w:p>
             <w:pPr/>
             <w:r>
-              <w:t>asdasdasdasd</w:t>
+              <w:t>Описание здесь какое то</w:t>
             </w:r>
           </w:p>
         </w:tc>
@@ -184,7 +184,7 @@
           <w:p>
             <w:pPr/>
             <w:r>
-              <w:t>asdasd</w:t>
+              <w:t>Алибегова 12</w:t>
             </w:r>
           </w:p>
         </w:tc>
@@ -195,7 +195,7 @@
           <w:p>
             <w:pPr/>
             <w:r>
-              <w:t>asdasd</w:t>
+              <w:t>Алибегова 27</w:t>
             </w:r>
           </w:p>
         </w:tc>
@@ -206,7 +206,7 @@
           <w:p>
             <w:pPr/>
             <w:r>
-              <w:t>5.000 rub</w:t>
+              <w:t>1.500 rub</w:t>
             </w:r>
           </w:p>
         </w:tc>
@@ -222,7 +222,7 @@
           <w:sz w:val="24"/>
           <w:szCs w:val="24"/>
         </w:rPr>
-        <w:t>Итого: 5.000 рублей</w:t>
+        <w:t>Итого: 1.500 рублей</w:t>
       </w:r>
     </w:p>
     <w:p>
